--- a/Doctoral Symposium/Doctorial Symposis Notizen.docx
+++ b/Doctoral Symposium/Doctorial Symposis Notizen.docx
@@ -37,152 +37,164 @@
       <w:r>
         <w:t>er</w:t>
       </w:r>
+      <w:r>
+        <w:t xml:space="preserve"> Graphen für </w:t>
+      </w:r>
+      <w:r>
+        <w:t>Mehrdeutigkeiten</w:t>
+      </w:r>
+    </w:p>
+    <w:p>
+      <w:pPr>
+        <w:pStyle w:val="ListParagraph"/>
+        <w:numPr>
+          <w:ilvl w:val="1"/>
+          <w:numId w:val="1"/>
+        </w:numPr>
+      </w:pPr>
+      <w:r>
+        <w:t>Mit Konfidenzen</w:t>
+      </w:r>
+    </w:p>
+    <w:p>
+      <w:pPr>
+        <w:pStyle w:val="ListParagraph"/>
+        <w:numPr>
+          <w:ilvl w:val="1"/>
+          <w:numId w:val="1"/>
+        </w:numPr>
+      </w:pPr>
+      <w:r>
+        <w:t xml:space="preserve">Auswahl „richtiger“ (Teil-)Graphen durch </w:t>
+      </w:r>
+      <w:r>
+        <w:t>Konfidenzen</w:t>
+      </w:r>
+    </w:p>
+    <w:p>
+      <w:pPr>
+        <w:pStyle w:val="ListParagraph"/>
+        <w:numPr>
+          <w:ilvl w:val="2"/>
+          <w:numId w:val="1"/>
+        </w:numPr>
+      </w:pPr>
+      <w:r>
+        <w:t>Hohe Konfidenz: Auswahl!</w:t>
+      </w:r>
+    </w:p>
+    <w:p>
+      <w:pPr>
+        <w:pStyle w:val="ListParagraph"/>
+        <w:numPr>
+          <w:ilvl w:val="2"/>
+          <w:numId w:val="1"/>
+        </w:numPr>
+      </w:pPr>
+      <w:r>
+        <w:t>Mittlere Konfidenz: gezielte Nachfrage, z.B. „Meintest du…“</w:t>
+      </w:r>
+    </w:p>
+    <w:p>
+      <w:pPr>
+        <w:pStyle w:val="ListParagraph"/>
+        <w:numPr>
+          <w:ilvl w:val="2"/>
+          <w:numId w:val="1"/>
+        </w:numPr>
+      </w:pPr>
+      <w:r>
+        <w:t>Niedrige Konfidenz: offene Nachfrage, z.B. „Ich habe… nicht verstanden“</w:t>
+      </w:r>
+    </w:p>
+    <w:p>
+      <w:pPr>
+        <w:pStyle w:val="ListParagraph"/>
+        <w:numPr>
+          <w:ilvl w:val="2"/>
+          <w:numId w:val="1"/>
+        </w:numPr>
+      </w:pPr>
+      <w:r>
+        <w:t>Wahl der Intervalle kritisch</w:t>
+      </w:r>
+    </w:p>
+    <w:p>
+      <w:pPr>
+        <w:pStyle w:val="ListParagraph"/>
+        <w:numPr>
+          <w:ilvl w:val="0"/>
+          <w:numId w:val="1"/>
+        </w:numPr>
+      </w:pPr>
+      <w:proofErr w:type="spellStart"/>
+      <w:r>
+        <w:t>Koref</w:t>
+      </w:r>
+      <w:proofErr w:type="spellEnd"/>
+      <w:r>
+        <w:t xml:space="preserve">. </w:t>
+      </w:r>
+    </w:p>
+    <w:p>
+      <w:pPr>
+        <w:pStyle w:val="ListParagraph"/>
+        <w:numPr>
+          <w:ilvl w:val="1"/>
+          <w:numId w:val="1"/>
+        </w:numPr>
+      </w:pPr>
+      <w:r>
+        <w:t>Über mehrere Graphen, wie auch sonst bei Mehrdeutigkeiten</w:t>
+      </w:r>
+    </w:p>
+    <w:p>
+      <w:pPr>
+        <w:pStyle w:val="ListParagraph"/>
+        <w:numPr>
+          <w:ilvl w:val="1"/>
+          <w:numId w:val="1"/>
+        </w:numPr>
+      </w:pPr>
+      <w:r>
+        <w:t>Mit Konfidenzen</w:t>
+      </w:r>
+    </w:p>
+    <w:p>
+      <w:pPr>
+        <w:pStyle w:val="ListParagraph"/>
+        <w:numPr>
+          <w:ilvl w:val="1"/>
+          <w:numId w:val="1"/>
+        </w:numPr>
+      </w:pPr>
+      <w:r>
+        <w:t>(Teil-)Graph mit größter Konfidenz wird gewählt</w:t>
+      </w:r>
+    </w:p>
+    <w:p>
+      <w:pPr>
+        <w:pStyle w:val="ListParagraph"/>
+        <w:numPr>
+          <w:ilvl w:val="1"/>
+          <w:numId w:val="1"/>
+        </w:numPr>
+      </w:pPr>
+      <w:r>
+        <w:t xml:space="preserve">Bei zu geringer Konfidenz: </w:t>
+      </w:r>
+      <w:r>
+        <w:t>Klärung durch Dialog</w:t>
+      </w:r>
+    </w:p>
+    <w:p/>
+    <w:p/>
+    <w:p>
+      <w:r>
+        <w:t>Test test</w:t>
+      </w:r>
       <w:bookmarkStart w:id="0" w:name="_GoBack"/>
       <w:bookmarkEnd w:id="0"/>
-      <w:r>
-        <w:t xml:space="preserve"> Graphen für </w:t>
-      </w:r>
-      <w:r>
-        <w:t>Mehrdeutigkeiten</w:t>
-      </w:r>
-    </w:p>
-    <w:p>
-      <w:pPr>
-        <w:pStyle w:val="ListParagraph"/>
-        <w:numPr>
-          <w:ilvl w:val="1"/>
-          <w:numId w:val="1"/>
-        </w:numPr>
-      </w:pPr>
-      <w:r>
-        <w:t>Mit Konfidenzen</w:t>
-      </w:r>
-    </w:p>
-    <w:p>
-      <w:pPr>
-        <w:pStyle w:val="ListParagraph"/>
-        <w:numPr>
-          <w:ilvl w:val="1"/>
-          <w:numId w:val="1"/>
-        </w:numPr>
-      </w:pPr>
-      <w:r>
-        <w:t xml:space="preserve">Auswahl „richtiger“ (Teil-)Graphen durch </w:t>
-      </w:r>
-      <w:r>
-        <w:t>Konfidenzen</w:t>
-      </w:r>
-    </w:p>
-    <w:p>
-      <w:pPr>
-        <w:pStyle w:val="ListParagraph"/>
-        <w:numPr>
-          <w:ilvl w:val="2"/>
-          <w:numId w:val="1"/>
-        </w:numPr>
-      </w:pPr>
-      <w:r>
-        <w:t>Hohe Konfidenz: Auswahl!</w:t>
-      </w:r>
-    </w:p>
-    <w:p>
-      <w:pPr>
-        <w:pStyle w:val="ListParagraph"/>
-        <w:numPr>
-          <w:ilvl w:val="2"/>
-          <w:numId w:val="1"/>
-        </w:numPr>
-      </w:pPr>
-      <w:r>
-        <w:t>Mittlere Konfidenz: gezielte Nachfrage, z.B. „Meintest du…“</w:t>
-      </w:r>
-    </w:p>
-    <w:p>
-      <w:pPr>
-        <w:pStyle w:val="ListParagraph"/>
-        <w:numPr>
-          <w:ilvl w:val="2"/>
-          <w:numId w:val="1"/>
-        </w:numPr>
-      </w:pPr>
-      <w:r>
-        <w:t>Niedrige Konfidenz: offene Nachfrage, z.B. „Ich habe… nicht verstanden“</w:t>
-      </w:r>
-    </w:p>
-    <w:p>
-      <w:pPr>
-        <w:pStyle w:val="ListParagraph"/>
-        <w:numPr>
-          <w:ilvl w:val="2"/>
-          <w:numId w:val="1"/>
-        </w:numPr>
-      </w:pPr>
-      <w:r>
-        <w:t>Wahl der Intervalle kritisch</w:t>
-      </w:r>
-    </w:p>
-    <w:p>
-      <w:pPr>
-        <w:pStyle w:val="ListParagraph"/>
-        <w:numPr>
-          <w:ilvl w:val="0"/>
-          <w:numId w:val="1"/>
-        </w:numPr>
-      </w:pPr>
-      <w:r>
-        <w:t xml:space="preserve">Koref. </w:t>
-      </w:r>
-    </w:p>
-    <w:p>
-      <w:pPr>
-        <w:pStyle w:val="ListParagraph"/>
-        <w:numPr>
-          <w:ilvl w:val="1"/>
-          <w:numId w:val="1"/>
-        </w:numPr>
-      </w:pPr>
-      <w:r>
-        <w:t>Über mehrere Graphen, wie auch sonst bei Mehrdeutigkeiten</w:t>
-      </w:r>
-    </w:p>
-    <w:p>
-      <w:pPr>
-        <w:pStyle w:val="ListParagraph"/>
-        <w:numPr>
-          <w:ilvl w:val="1"/>
-          <w:numId w:val="1"/>
-        </w:numPr>
-      </w:pPr>
-      <w:r>
-        <w:t>Mit Konfidenzen</w:t>
-      </w:r>
-    </w:p>
-    <w:p>
-      <w:pPr>
-        <w:pStyle w:val="ListParagraph"/>
-        <w:numPr>
-          <w:ilvl w:val="1"/>
-          <w:numId w:val="1"/>
-        </w:numPr>
-      </w:pPr>
-      <w:r>
-        <w:t>(Teil-)Graph mit größter Konfidenz wird gewählt</w:t>
-      </w:r>
-    </w:p>
-    <w:p>
-      <w:pPr>
-        <w:pStyle w:val="ListParagraph"/>
-        <w:numPr>
-          <w:ilvl w:val="1"/>
-          <w:numId w:val="1"/>
-        </w:numPr>
-      </w:pPr>
-      <w:r>
-        <w:t xml:space="preserve">Bei zu geringer Konfidenz: </w:t>
-      </w:r>
-      <w:r>
-        <w:t>Klärung durch Dialog</w:t>
-      </w:r>
     </w:p>
     <w:sectPr>
       <w:pgSz w:w="11906" w:h="16838"/>
